--- a/Documentation_Psytoolkit.docx
+++ b/Documentation_Psytoolkit.docx
@@ -53965,7 +53965,7 @@
       <w:pPr>
         <w:pStyle w:val="Heading3"/>
       </w:pPr>
-      <w:bookmarkStart w:id="520" w:name="X55e73551872c9cf7c0ae2542f50d4ff0b430111"/>
+      <w:bookmarkStart w:id="520" w:name="comment-ajouter-laudio-à-votre-question"/>
       <w:r>
         <w:t xml:space="preserve">Comment ajouter l’audio à votre question ?</w:t>
       </w:r>
@@ -54016,9 +54016,6 @@
           </w:drawing>
         </w:r>
       </w:hyperlink>
-      <w:r>
-        <w:t xml:space="preserve">{how_to_add_the_audio_to_your_question}</w:t>
-      </w:r>
       <w:bookmarkEnd w:id="520"/>
     </w:p>
     <w:p>
